--- a/trunk/MDT_Tools/MDT.Tools.ExcelAddin/ExcelAddin文档/Excel数据导出工具说明书.docx
+++ b/trunk/MDT_Tools/MDT.Tools.ExcelAddin/ExcelAddin文档/Excel数据导出工具说明书.docx
@@ -960,7 +960,6 @@
       <w:pPr>
         <w:ind w:left="0"/>
         <w:rPr>
-          <w:rFonts w:hint="eastAsia"/>
           <w:sz w:val="21"/>
           <w:szCs w:val="21"/>
         </w:rPr>
@@ -970,7 +969,6 @@
       <w:pPr>
         <w:ind w:left="0"/>
         <w:rPr>
-          <w:rFonts w:hint="eastAsia"/>
           <w:sz w:val="21"/>
           <w:szCs w:val="21"/>
         </w:rPr>
@@ -1005,7 +1003,6 @@
       <w:pPr>
         <w:ind w:left="0"/>
         <w:rPr>
-          <w:rFonts w:hint="eastAsia"/>
           <w:lang w:val="en-GB"/>
         </w:rPr>
       </w:pPr>
@@ -1636,12 +1633,21 @@
       <w:pPr>
         <w:ind w:left="0"/>
         <w:rPr>
+          <w:rFonts w:ascii="宋体" w:hAnsi="宋体" w:cs="Calibri"/>
+          <w:kern w:val="0"/>
+          <w:sz w:val="21"/>
+          <w:szCs w:val="21"/>
+        </w:rPr>
+      </w:pPr>
+      <w:r>
+        <w:rPr>
           <w:rFonts w:ascii="宋体" w:hAnsi="宋体" w:cs="Calibri" w:hint="eastAsia"/>
           <w:kern w:val="0"/>
           <w:sz w:val="21"/>
           <w:szCs w:val="21"/>
         </w:rPr>
-      </w:pPr>
+        <w:t>经过会议的讨论，最后决定用</w:t>
+      </w:r>
       <w:r>
         <w:rPr>
           <w:rFonts w:ascii="宋体" w:hAnsi="宋体" w:cs="Calibri" w:hint="eastAsia"/>
@@ -1649,7 +1655,7 @@
           <w:sz w:val="21"/>
           <w:szCs w:val="21"/>
         </w:rPr>
-        <w:t>经过会议的讨论，最后决定用</w:t>
+        <w:t>Excel</w:t>
       </w:r>
       <w:r>
         <w:rPr>
@@ -1658,8 +1664,9 @@
           <w:sz w:val="21"/>
           <w:szCs w:val="21"/>
         </w:rPr>
-        <w:t>Excel</w:t>
-      </w:r>
+        <w:t>固定单元格取值，然后导出成.</w:t>
+      </w:r>
+      <w:proofErr w:type="spellStart"/>
       <w:r>
         <w:rPr>
           <w:rFonts w:ascii="宋体" w:hAnsi="宋体" w:cs="Calibri" w:hint="eastAsia"/>
@@ -1667,9 +1674,9 @@
           <w:sz w:val="21"/>
           <w:szCs w:val="21"/>
         </w:rPr>
-        <w:t>固定单元格取值，然后导出成.</w:t>
-      </w:r>
-      <w:proofErr w:type="spellStart"/>
+        <w:t>csv</w:t>
+      </w:r>
+      <w:proofErr w:type="spellEnd"/>
       <w:r>
         <w:rPr>
           <w:rFonts w:ascii="宋体" w:hAnsi="宋体" w:cs="Calibri" w:hint="eastAsia"/>
@@ -1677,9 +1684,8 @@
           <w:sz w:val="21"/>
           <w:szCs w:val="21"/>
         </w:rPr>
-        <w:t>csv</w:t>
-      </w:r>
-      <w:proofErr w:type="spellEnd"/>
+        <w:t>格式文件</w:t>
+      </w:r>
       <w:r>
         <w:rPr>
           <w:rFonts w:ascii="宋体" w:hAnsi="宋体" w:cs="Calibri" w:hint="eastAsia"/>
@@ -1687,7 +1693,7 @@
           <w:sz w:val="21"/>
           <w:szCs w:val="21"/>
         </w:rPr>
-        <w:t>格式文件</w:t>
+        <w:t>的方法</w:t>
       </w:r>
       <w:r>
         <w:rPr>
@@ -1696,15 +1702,6 @@
           <w:sz w:val="21"/>
           <w:szCs w:val="21"/>
         </w:rPr>
-        <w:t>的方法</w:t>
-      </w:r>
-      <w:r>
-        <w:rPr>
-          <w:rFonts w:ascii="宋体" w:hAnsi="宋体" w:cs="Calibri" w:hint="eastAsia"/>
-          <w:kern w:val="0"/>
-          <w:sz w:val="21"/>
-          <w:szCs w:val="21"/>
-        </w:rPr>
         <w:t>，这也是插件的主要功能。</w:t>
       </w:r>
     </w:p>
@@ -1712,36 +1709,17 @@
       <w:pPr>
         <w:ind w:left="0"/>
         <w:rPr>
-          <w:rFonts w:hint="eastAsia"/>
-          <w:sz w:val="21"/>
-          <w:szCs w:val="21"/>
-        </w:rPr>
-      </w:pPr>
-      <w:r>
-        <w:rPr>
-          <w:rFonts w:hint="eastAsia"/>
-          <w:sz w:val="21"/>
-          <w:szCs w:val="21"/>
-        </w:rPr>
-        <w:t>下面从三次工具发布文档来详细</w:t>
-      </w:r>
-      <w:r>
-        <w:rPr>
-          <w:rFonts w:hint="eastAsia"/>
-          <w:sz w:val="21"/>
-          <w:szCs w:val="21"/>
-        </w:rPr>
-        <w:t>解说</w:t>
-      </w:r>
-      <w:bookmarkStart w:id="26" w:name="_GoBack"/>
-      <w:bookmarkEnd w:id="26"/>
-      <w:r>
-        <w:rPr>
-          <w:rFonts w:hint="eastAsia"/>
-          <w:sz w:val="21"/>
-          <w:szCs w:val="21"/>
-        </w:rPr>
-        <w:t>插件的用法。</w:t>
+          <w:sz w:val="21"/>
+          <w:szCs w:val="21"/>
+        </w:rPr>
+      </w:pPr>
+      <w:r>
+        <w:rPr>
+          <w:rFonts w:hint="eastAsia"/>
+          <w:sz w:val="21"/>
+          <w:szCs w:val="21"/>
+        </w:rPr>
+        <w:t>下面从三次工具发布文档来详细解说插件的用法。</w:t>
       </w:r>
     </w:p>
     <w:p>
@@ -2425,7 +2403,7 @@
         <w:pStyle w:val="a8"/>
         <w:ind w:left="360"/>
         <w:rPr>
-          <w:rFonts w:ascii="Arial" w:hAnsi="Arial" w:cs="Arial" w:hint="eastAsia"/>
+          <w:rFonts w:ascii="Arial" w:hAnsi="Arial" w:cs="Arial"/>
           <w:sz w:val="21"/>
           <w:szCs w:val="21"/>
         </w:rPr>
@@ -3159,7 +3137,7 @@
         <w:pStyle w:val="a8"/>
         <w:ind w:left="360"/>
         <w:rPr>
-          <w:rFonts w:ascii="Arial" w:hAnsi="Arial" w:cs="Arial" w:hint="eastAsia"/>
+          <w:rFonts w:ascii="Arial" w:hAnsi="Arial" w:cs="Arial"/>
           <w:sz w:val="21"/>
           <w:szCs w:val="21"/>
         </w:rPr>
@@ -3170,7 +3148,7 @@
         <w:pStyle w:val="a8"/>
         <w:ind w:left="360"/>
         <w:rPr>
-          <w:rFonts w:ascii="Arial" w:hAnsi="Arial" w:cs="Arial" w:hint="eastAsia"/>
+          <w:rFonts w:ascii="Arial" w:hAnsi="Arial" w:cs="Arial"/>
           <w:sz w:val="21"/>
           <w:szCs w:val="21"/>
         </w:rPr>
@@ -3976,6 +3954,1270 @@
         <w:pStyle w:val="a8"/>
         <w:ind w:left="360"/>
         <w:rPr>
+          <w:rFonts w:ascii="Arial" w:hAnsi="Arial" w:cs="Arial" w:hint="eastAsia"/>
+          <w:sz w:val="21"/>
+          <w:szCs w:val="21"/>
+        </w:rPr>
+      </w:pPr>
+    </w:p>
+    <w:p>
+      <w:pPr>
+        <w:jc w:val="center"/>
+        <w:rPr>
+          <w:rStyle w:val="diffcontext"/>
+          <w:rFonts w:ascii="Arial" w:hAnsi="Arial" w:cs="Arial"/>
+          <w:color w:val="000000"/>
+          <w:sz w:val="30"/>
+          <w:szCs w:val="30"/>
+        </w:rPr>
+      </w:pPr>
+      <w:proofErr w:type="spellStart"/>
+      <w:r>
+        <w:rPr>
+          <w:rStyle w:val="diffcontext"/>
+          <w:rFonts w:ascii="Arial" w:hAnsi="Arial" w:cs="Arial" w:hint="eastAsia"/>
+          <w:color w:val="000000"/>
+          <w:sz w:val="30"/>
+          <w:szCs w:val="30"/>
+        </w:rPr>
+        <w:t>Tullett</w:t>
+      </w:r>
+      <w:proofErr w:type="spellEnd"/>
+      <w:r>
+        <w:rPr>
+          <w:rStyle w:val="diffcontext"/>
+          <w:rFonts w:ascii="Arial" w:hAnsi="Arial" w:cs="Arial" w:hint="eastAsia"/>
+          <w:color w:val="000000"/>
+          <w:sz w:val="30"/>
+          <w:szCs w:val="30"/>
+        </w:rPr>
+        <w:t>数据导出工具</w:t>
+      </w:r>
+      <w:r>
+        <w:rPr>
+          <w:rStyle w:val="diffcontext"/>
+          <w:rFonts w:ascii="Arial" w:hAnsi="Arial" w:cs="Arial" w:hint="eastAsia"/>
+          <w:color w:val="000000"/>
+          <w:sz w:val="30"/>
+          <w:szCs w:val="30"/>
+        </w:rPr>
+        <w:t>_</w:t>
+      </w:r>
+      <w:r>
+        <w:rPr>
+          <w:rStyle w:val="diffcontext"/>
+          <w:rFonts w:ascii="Arial" w:hAnsi="Arial" w:cs="Arial" w:hint="eastAsia"/>
+          <w:color w:val="000000"/>
+          <w:sz w:val="30"/>
+          <w:szCs w:val="30"/>
+        </w:rPr>
+        <w:t>发布文档</w:t>
+      </w:r>
+      <w:r>
+        <w:rPr>
+          <w:rStyle w:val="diffcontext"/>
+          <w:rFonts w:ascii="Arial" w:hAnsi="Arial" w:cs="Arial" w:hint="eastAsia"/>
+          <w:color w:val="000000"/>
+          <w:sz w:val="30"/>
+          <w:szCs w:val="30"/>
+        </w:rPr>
+        <w:t>V4.0</w:t>
+      </w:r>
+    </w:p>
+    <w:p>
+      <w:pPr>
+        <w:jc w:val="center"/>
+        <w:rPr>
+          <w:rStyle w:val="diffcontext"/>
+          <w:rFonts w:ascii="Arial" w:hAnsi="Arial" w:cs="Arial"/>
+          <w:color w:val="000000"/>
+          <w:sz w:val="30"/>
+          <w:szCs w:val="30"/>
+        </w:rPr>
+      </w:pPr>
+    </w:p>
+    <w:p>
+      <w:pPr>
+        <w:ind w:left="0"/>
+        <w:rPr>
+          <w:rStyle w:val="diffcontext"/>
+          <w:rFonts w:ascii="Arial" w:hAnsi="Arial" w:cs="Arial"/>
+          <w:color w:val="000000"/>
+          <w:sz w:val="18"/>
+          <w:szCs w:val="18"/>
+        </w:rPr>
+      </w:pPr>
+      <w:r>
+        <w:rPr>
+          <w:rStyle w:val="diffcontext"/>
+          <w:rFonts w:ascii="Arial" w:hAnsi="Arial" w:cs="Arial" w:hint="eastAsia"/>
+          <w:color w:val="000000"/>
+          <w:sz w:val="18"/>
+          <w:szCs w:val="18"/>
+        </w:rPr>
+        <w:t>新增功能描述：</w:t>
+      </w:r>
+    </w:p>
+    <w:p>
+      <w:pPr>
+        <w:ind w:left="0"/>
+        <w:rPr>
+          <w:rStyle w:val="diffcontext"/>
+          <w:rFonts w:ascii="Arial" w:hAnsi="Arial" w:cs="Arial"/>
+          <w:color w:val="000000"/>
+          <w:sz w:val="18"/>
+          <w:szCs w:val="18"/>
+        </w:rPr>
+      </w:pPr>
+      <w:r>
+        <w:rPr>
+          <w:rStyle w:val="diffcontext"/>
+          <w:rFonts w:ascii="Arial" w:hAnsi="Arial" w:cs="Arial"/>
+          <w:color w:val="000000"/>
+          <w:sz w:val="18"/>
+          <w:szCs w:val="18"/>
+        </w:rPr>
+        <w:t>Excel</w:t>
+      </w:r>
+      <w:r>
+        <w:rPr>
+          <w:rStyle w:val="diffcontext"/>
+          <w:rFonts w:ascii="Arial" w:hAnsi="Arial" w:cs="Arial" w:hint="eastAsia"/>
+          <w:color w:val="000000"/>
+          <w:sz w:val="18"/>
+          <w:szCs w:val="18"/>
+        </w:rPr>
+        <w:t>插件增加邮件报警功能，要求如下：</w:t>
+      </w:r>
+      <w:r>
+        <w:rPr>
+          <w:rFonts w:ascii="Arial" w:hAnsi="Arial" w:cs="Arial"/>
+          <w:color w:val="000000"/>
+          <w:sz w:val="18"/>
+          <w:szCs w:val="18"/>
+        </w:rPr>
+        <w:br/>
+      </w:r>
+      <w:r>
+        <w:rPr>
+          <w:rStyle w:val="diffcontext"/>
+          <w:rFonts w:ascii="Arial" w:hAnsi="Arial" w:cs="Arial" w:hint="eastAsia"/>
+          <w:color w:val="000000"/>
+          <w:sz w:val="18"/>
+          <w:szCs w:val="18"/>
+        </w:rPr>
+        <w:t>1</w:t>
+      </w:r>
+      <w:r>
+        <w:rPr>
+          <w:rStyle w:val="diffcontext"/>
+          <w:rFonts w:ascii="Arial" w:hAnsi="Arial" w:cs="Arial"/>
+          <w:color w:val="000000"/>
+          <w:sz w:val="18"/>
+          <w:szCs w:val="18"/>
+        </w:rPr>
+        <w:t>. </w:t>
+      </w:r>
+      <w:r>
+        <w:rPr>
+          <w:rStyle w:val="diffcontext"/>
+          <w:rFonts w:ascii="Arial" w:hAnsi="Arial" w:cs="Arial" w:hint="eastAsia"/>
+          <w:color w:val="000000"/>
+          <w:sz w:val="18"/>
+          <w:szCs w:val="18"/>
+        </w:rPr>
+        <w:t>邮件发送方面</w:t>
+      </w:r>
+      <w:r>
+        <w:rPr>
+          <w:rFonts w:ascii="Arial" w:hAnsi="Arial" w:cs="Arial"/>
+          <w:color w:val="000000"/>
+          <w:sz w:val="18"/>
+          <w:szCs w:val="18"/>
+        </w:rPr>
+        <w:br/>
+      </w:r>
+      <w:r>
+        <w:rPr>
+          <w:rStyle w:val="diffcontext"/>
+          <w:rFonts w:ascii="Arial" w:hAnsi="Arial" w:cs="Arial"/>
+          <w:color w:val="000000"/>
+          <w:sz w:val="18"/>
+          <w:szCs w:val="18"/>
+        </w:rPr>
+        <w:t>* </w:t>
+      </w:r>
+      <w:bookmarkStart w:id="26" w:name="OLE_LINK1"/>
+      <w:bookmarkStart w:id="27" w:name="OLE_LINK2"/>
+      <w:r>
+        <w:rPr>
+          <w:rStyle w:val="diffcontext"/>
+          <w:rFonts w:ascii="Arial" w:hAnsi="Arial" w:cs="Arial" w:hint="eastAsia"/>
+          <w:color w:val="000000"/>
+          <w:sz w:val="18"/>
+          <w:szCs w:val="18"/>
+        </w:rPr>
+        <w:t>支持</w:t>
+      </w:r>
+      <w:r>
+        <w:rPr>
+          <w:rStyle w:val="diffcontext"/>
+          <w:rFonts w:ascii="Arial" w:hAnsi="Arial" w:cs="Arial"/>
+          <w:color w:val="000000"/>
+          <w:sz w:val="18"/>
+          <w:szCs w:val="18"/>
+        </w:rPr>
+        <w:t>SMTP</w:t>
+      </w:r>
+      <w:r>
+        <w:rPr>
+          <w:rStyle w:val="diffcontext"/>
+          <w:rFonts w:ascii="Arial" w:hAnsi="Arial" w:cs="Arial" w:hint="eastAsia"/>
+          <w:color w:val="000000"/>
+          <w:sz w:val="18"/>
+          <w:szCs w:val="18"/>
+        </w:rPr>
+        <w:t>和</w:t>
+      </w:r>
+      <w:r>
+        <w:rPr>
+          <w:rStyle w:val="diffcontext"/>
+          <w:rFonts w:ascii="Arial" w:hAnsi="Arial" w:cs="Arial"/>
+          <w:color w:val="000000"/>
+          <w:sz w:val="18"/>
+          <w:szCs w:val="18"/>
+        </w:rPr>
+        <w:t>POP3</w:t>
+      </w:r>
+      <w:r>
+        <w:rPr>
+          <w:rStyle w:val="diffcontext"/>
+          <w:rFonts w:ascii="Arial" w:hAnsi="Arial" w:cs="Arial" w:hint="eastAsia"/>
+          <w:color w:val="000000"/>
+          <w:sz w:val="18"/>
+          <w:szCs w:val="18"/>
+        </w:rPr>
+        <w:t>协议</w:t>
+      </w:r>
+      <w:bookmarkEnd w:id="26"/>
+      <w:bookmarkEnd w:id="27"/>
+      <w:r>
+        <w:rPr>
+          <w:rFonts w:ascii="Arial" w:hAnsi="Arial" w:cs="Arial"/>
+          <w:color w:val="000000"/>
+          <w:sz w:val="18"/>
+          <w:szCs w:val="18"/>
+        </w:rPr>
+        <w:br/>
+      </w:r>
+      <w:r>
+        <w:rPr>
+          <w:rStyle w:val="diffcontext"/>
+          <w:rFonts w:ascii="Arial" w:hAnsi="Arial" w:cs="Arial"/>
+          <w:color w:val="000000"/>
+          <w:sz w:val="18"/>
+          <w:szCs w:val="18"/>
+        </w:rPr>
+        <w:t>* </w:t>
+      </w:r>
+      <w:r>
+        <w:rPr>
+          <w:rStyle w:val="diffcontext"/>
+          <w:rFonts w:ascii="Arial" w:hAnsi="Arial" w:cs="Arial" w:hint="eastAsia"/>
+          <w:color w:val="000000"/>
+          <w:sz w:val="18"/>
+          <w:szCs w:val="18"/>
+        </w:rPr>
+        <w:t>可以配置邮件收发服务器地址、账户等信息</w:t>
+      </w:r>
+      <w:r>
+        <w:rPr>
+          <w:rFonts w:ascii="Arial" w:hAnsi="Arial" w:cs="Arial"/>
+          <w:color w:val="000000"/>
+          <w:sz w:val="18"/>
+          <w:szCs w:val="18"/>
+        </w:rPr>
+        <w:br/>
+      </w:r>
+      <w:r>
+        <w:rPr>
+          <w:rStyle w:val="diffcontext"/>
+          <w:rFonts w:ascii="Arial" w:hAnsi="Arial" w:cs="Arial"/>
+          <w:color w:val="000000"/>
+          <w:sz w:val="18"/>
+          <w:szCs w:val="18"/>
+        </w:rPr>
+        <w:t>* </w:t>
+      </w:r>
+      <w:r>
+        <w:rPr>
+          <w:rStyle w:val="diffcontext"/>
+          <w:rFonts w:ascii="Arial" w:hAnsi="Arial" w:cs="Arial" w:hint="eastAsia"/>
+          <w:color w:val="000000"/>
+          <w:sz w:val="18"/>
+          <w:szCs w:val="18"/>
+        </w:rPr>
+        <w:t>邮件主题可配置</w:t>
+      </w:r>
+      <w:r>
+        <w:rPr>
+          <w:rFonts w:ascii="Arial" w:hAnsi="Arial" w:cs="Arial"/>
+          <w:color w:val="000000"/>
+          <w:sz w:val="18"/>
+          <w:szCs w:val="18"/>
+        </w:rPr>
+        <w:br/>
+      </w:r>
+      <w:r>
+        <w:rPr>
+          <w:rStyle w:val="diffcontext"/>
+          <w:rFonts w:ascii="Arial" w:hAnsi="Arial" w:cs="Arial"/>
+          <w:color w:val="000000"/>
+          <w:sz w:val="18"/>
+          <w:szCs w:val="18"/>
+        </w:rPr>
+        <w:t>* </w:t>
+      </w:r>
+      <w:r>
+        <w:rPr>
+          <w:rStyle w:val="diffcontext"/>
+          <w:rFonts w:ascii="Arial" w:hAnsi="Arial" w:cs="Arial" w:hint="eastAsia"/>
+          <w:color w:val="000000"/>
+          <w:sz w:val="18"/>
+          <w:szCs w:val="18"/>
+        </w:rPr>
+        <w:t>收件人和抄送人可以配置多个</w:t>
+      </w:r>
+      <w:r>
+        <w:rPr>
+          <w:rFonts w:ascii="Arial" w:hAnsi="Arial" w:cs="Arial"/>
+          <w:color w:val="000000"/>
+          <w:sz w:val="18"/>
+          <w:szCs w:val="18"/>
+        </w:rPr>
+        <w:br/>
+      </w:r>
+      <w:r>
+        <w:rPr>
+          <w:rStyle w:val="diffcontext"/>
+          <w:rFonts w:ascii="Arial" w:hAnsi="Arial" w:cs="Arial"/>
+          <w:color w:val="000000"/>
+          <w:sz w:val="18"/>
+          <w:szCs w:val="18"/>
+        </w:rPr>
+        <w:t>* </w:t>
+      </w:r>
+      <w:r>
+        <w:rPr>
+          <w:rStyle w:val="diffcontext"/>
+          <w:rFonts w:ascii="Arial" w:hAnsi="Arial" w:cs="Arial" w:hint="eastAsia"/>
+          <w:color w:val="000000"/>
+          <w:sz w:val="18"/>
+          <w:szCs w:val="18"/>
+        </w:rPr>
+        <w:t>支持发送邮件附件</w:t>
+      </w:r>
+      <w:r>
+        <w:rPr>
+          <w:rFonts w:ascii="Arial" w:hAnsi="Arial" w:cs="Arial"/>
+          <w:color w:val="000000"/>
+          <w:sz w:val="18"/>
+          <w:szCs w:val="18"/>
+        </w:rPr>
+        <w:br/>
+      </w:r>
+      <w:r>
+        <w:rPr>
+          <w:rFonts w:ascii="Arial" w:hAnsi="Arial" w:cs="Arial"/>
+          <w:color w:val="000000"/>
+          <w:sz w:val="18"/>
+          <w:szCs w:val="18"/>
+          <w:shd w:val="clear" w:color="auto" w:fill="DDFADE"/>
+        </w:rPr>
+        <w:br/>
+      </w:r>
+      <w:r>
+        <w:rPr>
+          <w:rStyle w:val="diffcontext"/>
+          <w:rFonts w:ascii="Arial" w:hAnsi="Arial" w:cs="Arial" w:hint="eastAsia"/>
+          <w:color w:val="000000"/>
+          <w:sz w:val="18"/>
+          <w:szCs w:val="18"/>
+        </w:rPr>
+        <w:t>2</w:t>
+      </w:r>
+      <w:r>
+        <w:rPr>
+          <w:rStyle w:val="diffcontext"/>
+          <w:rFonts w:ascii="Arial" w:hAnsi="Arial" w:cs="Arial"/>
+          <w:color w:val="000000"/>
+          <w:sz w:val="18"/>
+          <w:szCs w:val="18"/>
+        </w:rPr>
+        <w:t>. </w:t>
+      </w:r>
+      <w:r>
+        <w:rPr>
+          <w:rStyle w:val="diffcontext"/>
+          <w:rFonts w:ascii="Arial" w:hAnsi="Arial" w:cs="Arial" w:hint="eastAsia"/>
+          <w:color w:val="000000"/>
+          <w:sz w:val="18"/>
+          <w:szCs w:val="18"/>
+        </w:rPr>
+        <w:t>监控方面</w:t>
+      </w:r>
+      <w:r>
+        <w:rPr>
+          <w:rFonts w:ascii="Arial" w:hAnsi="Arial" w:cs="Arial"/>
+          <w:color w:val="000000"/>
+          <w:sz w:val="18"/>
+          <w:szCs w:val="18"/>
+        </w:rPr>
+        <w:br/>
+      </w:r>
+      <w:r>
+        <w:rPr>
+          <w:rStyle w:val="diffcontext"/>
+          <w:rFonts w:ascii="Arial" w:hAnsi="Arial" w:cs="Arial"/>
+          <w:color w:val="000000"/>
+          <w:sz w:val="18"/>
+          <w:szCs w:val="18"/>
+        </w:rPr>
+        <w:t>* </w:t>
+      </w:r>
+      <w:r>
+        <w:rPr>
+          <w:rStyle w:val="diffcontext"/>
+          <w:rFonts w:ascii="Arial" w:hAnsi="Arial" w:cs="Arial" w:hint="eastAsia"/>
+          <w:color w:val="000000"/>
+          <w:sz w:val="18"/>
+          <w:szCs w:val="18"/>
+        </w:rPr>
+        <w:t>当检测到某批次数据中</w:t>
+      </w:r>
+      <w:r>
+        <w:rPr>
+          <w:rStyle w:val="diffcontext"/>
+          <w:rFonts w:ascii="Arial" w:hAnsi="Arial" w:cs="Arial"/>
+          <w:color w:val="000000"/>
+          <w:sz w:val="18"/>
+          <w:szCs w:val="18"/>
+        </w:rPr>
+        <w:t>Bid</w:t>
+      </w:r>
+      <w:r>
+        <w:rPr>
+          <w:rStyle w:val="diffcontext"/>
+          <w:rFonts w:ascii="Arial" w:hAnsi="Arial" w:cs="Arial" w:hint="eastAsia"/>
+          <w:color w:val="000000"/>
+          <w:sz w:val="18"/>
+          <w:szCs w:val="18"/>
+        </w:rPr>
+        <w:t>和</w:t>
+      </w:r>
+      <w:r>
+        <w:rPr>
+          <w:rStyle w:val="diffcontext"/>
+          <w:rFonts w:ascii="Arial" w:hAnsi="Arial" w:cs="Arial"/>
+          <w:color w:val="000000"/>
+          <w:sz w:val="18"/>
+          <w:szCs w:val="18"/>
+        </w:rPr>
+        <w:t>Ask</w:t>
+      </w:r>
+      <w:r>
+        <w:rPr>
+          <w:rStyle w:val="diffcontext"/>
+          <w:rFonts w:ascii="Arial" w:hAnsi="Arial" w:cs="Arial" w:hint="eastAsia"/>
+          <w:color w:val="000000"/>
+          <w:sz w:val="18"/>
+          <w:szCs w:val="18"/>
+        </w:rPr>
+        <w:t>列的</w:t>
+      </w:r>
+      <w:proofErr w:type="gramStart"/>
+      <w:r>
+        <w:rPr>
+          <w:rStyle w:val="diffcontext"/>
+          <w:rFonts w:ascii="Arial" w:hAnsi="Arial" w:cs="Arial" w:hint="eastAsia"/>
+          <w:color w:val="000000"/>
+          <w:sz w:val="18"/>
+          <w:szCs w:val="18"/>
+        </w:rPr>
+        <w:t>值全部</w:t>
+      </w:r>
+      <w:proofErr w:type="gramEnd"/>
+      <w:r>
+        <w:rPr>
+          <w:rStyle w:val="diffcontext"/>
+          <w:rFonts w:ascii="Arial" w:hAnsi="Arial" w:cs="Arial" w:hint="eastAsia"/>
+          <w:color w:val="000000"/>
+          <w:sz w:val="18"/>
+          <w:szCs w:val="18"/>
+        </w:rPr>
+        <w:t>相同时，发送报警邮件</w:t>
+      </w:r>
+      <w:r>
+        <w:rPr>
+          <w:rFonts w:ascii="Arial" w:hAnsi="Arial" w:cs="Arial"/>
+          <w:color w:val="000000"/>
+          <w:sz w:val="18"/>
+          <w:szCs w:val="18"/>
+        </w:rPr>
+        <w:br/>
+      </w:r>
+      <w:r>
+        <w:rPr>
+          <w:rStyle w:val="diffcontext"/>
+          <w:rFonts w:ascii="Arial" w:hAnsi="Arial" w:cs="Arial"/>
+          <w:color w:val="000000"/>
+          <w:sz w:val="18"/>
+          <w:szCs w:val="18"/>
+        </w:rPr>
+        <w:t>* </w:t>
+      </w:r>
+      <w:r>
+        <w:rPr>
+          <w:rStyle w:val="diffcontext"/>
+          <w:rFonts w:ascii="Arial" w:hAnsi="Arial" w:cs="Arial" w:hint="eastAsia"/>
+          <w:color w:val="000000"/>
+          <w:sz w:val="18"/>
+          <w:szCs w:val="18"/>
+        </w:rPr>
+        <w:t>报警邮件主题为配置文件中配置的主题，报警邮件内容开发人员可以按照实际情况自定义。</w:t>
+      </w:r>
+      <w:r>
+        <w:rPr>
+          <w:rFonts w:ascii="Arial" w:hAnsi="Arial" w:cs="Arial"/>
+          <w:color w:val="000000"/>
+          <w:sz w:val="18"/>
+          <w:szCs w:val="18"/>
+        </w:rPr>
+        <w:br/>
+      </w:r>
+      <w:r>
+        <w:rPr>
+          <w:rStyle w:val="diffcontext"/>
+          <w:rFonts w:ascii="Arial" w:hAnsi="Arial" w:cs="Arial"/>
+          <w:color w:val="000000"/>
+          <w:sz w:val="18"/>
+          <w:szCs w:val="18"/>
+        </w:rPr>
+        <w:t>* </w:t>
+      </w:r>
+      <w:r>
+        <w:rPr>
+          <w:rStyle w:val="diffcontext"/>
+          <w:rFonts w:ascii="Arial" w:hAnsi="Arial" w:cs="Arial" w:hint="eastAsia"/>
+          <w:color w:val="000000"/>
+          <w:sz w:val="18"/>
+          <w:szCs w:val="18"/>
+        </w:rPr>
+        <w:t>最好支持将数据异常时，</w:t>
+      </w:r>
+      <w:bookmarkStart w:id="28" w:name="OLE_LINK4"/>
+      <w:bookmarkStart w:id="29" w:name="OLE_LINK5"/>
+      <w:r>
+        <w:rPr>
+          <w:rStyle w:val="diffcontext"/>
+          <w:rFonts w:ascii="Arial" w:hAnsi="Arial" w:cs="Arial"/>
+          <w:color w:val="000000"/>
+          <w:sz w:val="18"/>
+          <w:szCs w:val="18"/>
+        </w:rPr>
+        <w:t>Excel</w:t>
+      </w:r>
+      <w:r>
+        <w:rPr>
+          <w:rStyle w:val="diffcontext"/>
+          <w:rFonts w:ascii="Arial" w:hAnsi="Arial" w:cs="Arial" w:hint="eastAsia"/>
+          <w:color w:val="000000"/>
+          <w:sz w:val="18"/>
+          <w:szCs w:val="18"/>
+        </w:rPr>
+        <w:t>界面截图</w:t>
+      </w:r>
+      <w:bookmarkEnd w:id="28"/>
+      <w:bookmarkEnd w:id="29"/>
+      <w:r>
+        <w:rPr>
+          <w:rStyle w:val="diffcontext"/>
+          <w:rFonts w:ascii="Arial" w:hAnsi="Arial" w:cs="Arial" w:hint="eastAsia"/>
+          <w:color w:val="000000"/>
+          <w:sz w:val="18"/>
+          <w:szCs w:val="18"/>
+        </w:rPr>
+        <w:t>作为邮件附件发送出来。</w:t>
+      </w:r>
+    </w:p>
+    <w:p>
+      <w:pPr>
+        <w:rPr>
+          <w:rStyle w:val="diffcontext"/>
+          <w:rFonts w:ascii="Arial" w:hAnsi="Arial" w:cs="Arial"/>
+          <w:color w:val="000000"/>
+          <w:sz w:val="18"/>
+          <w:szCs w:val="18"/>
+        </w:rPr>
+      </w:pPr>
+    </w:p>
+    <w:p>
+      <w:pPr>
+        <w:rPr>
+          <w:rStyle w:val="diffcontext"/>
+          <w:rFonts w:ascii="Arial" w:hAnsi="Arial" w:cs="Arial"/>
+          <w:color w:val="000000"/>
+          <w:sz w:val="18"/>
+          <w:szCs w:val="18"/>
+        </w:rPr>
+      </w:pPr>
+    </w:p>
+    <w:p>
+      <w:pPr>
+        <w:ind w:left="0"/>
+        <w:rPr>
+          <w:rStyle w:val="diffcontext"/>
+          <w:rFonts w:ascii="Arial" w:hAnsi="Arial" w:cs="Arial"/>
+          <w:color w:val="000000"/>
+          <w:sz w:val="18"/>
+          <w:szCs w:val="18"/>
+        </w:rPr>
+      </w:pPr>
+      <w:r>
+        <w:rPr>
+          <w:rStyle w:val="diffcontext"/>
+          <w:rFonts w:ascii="Arial" w:hAnsi="Arial" w:cs="Arial" w:hint="eastAsia"/>
+          <w:color w:val="FF0000"/>
+          <w:sz w:val="18"/>
+          <w:szCs w:val="18"/>
+        </w:rPr>
+        <w:t>config.ini</w:t>
+      </w:r>
+      <w:r>
+        <w:rPr>
+          <w:rStyle w:val="diffcontext"/>
+          <w:rFonts w:ascii="Arial" w:hAnsi="Arial" w:cs="Arial" w:hint="eastAsia"/>
+          <w:color w:val="000000"/>
+          <w:sz w:val="18"/>
+          <w:szCs w:val="18"/>
+        </w:rPr>
+        <w:t>配置文件中新添加：</w:t>
+      </w:r>
+    </w:p>
+    <w:p>
+      <w:pPr>
+        <w:ind w:left="0"/>
+        <w:rPr>
+          <w:rStyle w:val="diffcontext"/>
+          <w:rFonts w:ascii="Arial" w:hAnsi="Arial" w:cs="Arial"/>
+          <w:color w:val="000000"/>
+          <w:sz w:val="18"/>
+          <w:szCs w:val="18"/>
+        </w:rPr>
+      </w:pPr>
+      <w:r>
+        <w:rPr>
+          <w:rStyle w:val="diffcontext"/>
+          <w:rFonts w:ascii="Arial" w:hAnsi="Arial" w:cs="Arial" w:hint="eastAsia"/>
+          <w:color w:val="000000"/>
+          <w:sz w:val="18"/>
+          <w:szCs w:val="18"/>
+        </w:rPr>
+        <w:t>(//</w:t>
+      </w:r>
+      <w:r>
+        <w:rPr>
+          <w:rStyle w:val="diffcontext"/>
+          <w:rFonts w:ascii="Arial" w:hAnsi="Arial" w:cs="Arial" w:hint="eastAsia"/>
+          <w:color w:val="000000"/>
+          <w:sz w:val="18"/>
+          <w:szCs w:val="18"/>
+        </w:rPr>
+        <w:t>后为配置说明</w:t>
+      </w:r>
+      <w:r>
+        <w:rPr>
+          <w:rStyle w:val="diffcontext"/>
+          <w:rFonts w:ascii="Arial" w:hAnsi="Arial" w:cs="Arial" w:hint="eastAsia"/>
+          <w:color w:val="000000"/>
+          <w:sz w:val="18"/>
+          <w:szCs w:val="18"/>
+        </w:rPr>
+        <w:t>)</w:t>
+      </w:r>
+    </w:p>
+    <w:p>
+      <w:pPr>
+        <w:ind w:left="0"/>
+      </w:pPr>
+      <w:r>
+        <w:t>[</w:t>
+      </w:r>
+      <w:proofErr w:type="spellStart"/>
+      <w:proofErr w:type="gramStart"/>
+      <w:r>
+        <w:t>Smtp</w:t>
+      </w:r>
+      <w:proofErr w:type="spellEnd"/>
+      <w:proofErr w:type="gramEnd"/>
+      <w:r>
+        <w:t>]</w:t>
+      </w:r>
+    </w:p>
+    <w:p>
+      <w:pPr>
+        <w:ind w:left="0"/>
+      </w:pPr>
+      <w:r>
+        <w:t>Host=smtp.gmail.com</w:t>
+      </w:r>
+      <w:r>
+        <w:rPr>
+          <w:rFonts w:hint="eastAsia"/>
+        </w:rPr>
+        <w:t xml:space="preserve">             //</w:t>
+      </w:r>
+      <w:proofErr w:type="spellStart"/>
+      <w:r>
+        <w:rPr>
+          <w:rFonts w:hint="eastAsia"/>
+        </w:rPr>
+        <w:t>smtp</w:t>
+      </w:r>
+      <w:proofErr w:type="spellEnd"/>
+      <w:r>
+        <w:rPr>
+          <w:rFonts w:hint="eastAsia"/>
+        </w:rPr>
+        <w:t>协议</w:t>
+      </w:r>
+    </w:p>
+    <w:p>
+      <w:pPr>
+        <w:ind w:left="0"/>
+      </w:pPr>
+      <w:bookmarkStart w:id="30" w:name="OLE_LINK3"/>
+      <w:r>
+        <w:t>Port</w:t>
+      </w:r>
+      <w:bookmarkEnd w:id="30"/>
+      <w:r>
+        <w:t>=587</w:t>
+      </w:r>
+      <w:r>
+        <w:rPr>
+          <w:rFonts w:hint="eastAsia"/>
+        </w:rPr>
+        <w:t xml:space="preserve">                       //</w:t>
+      </w:r>
+      <w:r>
+        <w:rPr>
+          <w:rFonts w:hint="eastAsia"/>
+        </w:rPr>
+        <w:t>端口</w:t>
+      </w:r>
+    </w:p>
+    <w:p>
+      <w:pPr>
+        <w:ind w:left="0"/>
+      </w:pPr>
+      <w:proofErr w:type="spellStart"/>
+      <w:r>
+        <w:t>EnableSsl</w:t>
+      </w:r>
+      <w:proofErr w:type="spellEnd"/>
+      <w:r>
+        <w:t>=true</w:t>
+      </w:r>
+      <w:r>
+        <w:rPr>
+          <w:rFonts w:hint="eastAsia"/>
+        </w:rPr>
+        <w:t xml:space="preserve">                  //</w:t>
+      </w:r>
+      <w:r>
+        <w:rPr>
+          <w:rFonts w:hint="eastAsia"/>
+        </w:rPr>
+        <w:t>是否</w:t>
+      </w:r>
+      <w:r>
+        <w:rPr>
+          <w:rFonts w:hint="eastAsia"/>
+        </w:rPr>
+        <w:t>启用</w:t>
+      </w:r>
+      <w:r>
+        <w:rPr>
+          <w:rFonts w:hint="eastAsia"/>
+        </w:rPr>
+        <w:t>SSL</w:t>
+      </w:r>
+    </w:p>
+    <w:p>
+      <w:pPr>
+        <w:ind w:left="0"/>
+      </w:pPr>
+      <w:r>
+        <w:t>UserName=iba.fiddler@gmail.com</w:t>
+      </w:r>
+      <w:r>
+        <w:rPr>
+          <w:rFonts w:hint="eastAsia"/>
+        </w:rPr>
+        <w:t xml:space="preserve">  //</w:t>
+      </w:r>
+      <w:r>
+        <w:rPr>
+          <w:rFonts w:hint="eastAsia"/>
+        </w:rPr>
+        <w:t>发邮件邮箱地址</w:t>
+      </w:r>
+    </w:p>
+    <w:p>
+      <w:pPr>
+        <w:ind w:left="0"/>
+      </w:pPr>
+      <w:proofErr w:type="spellStart"/>
+      <w:r>
+        <w:t>UserPwd</w:t>
+      </w:r>
+      <w:proofErr w:type="spellEnd"/>
+      <w:r>
+        <w:t>=cy999000</w:t>
+      </w:r>
+      <w:r>
+        <w:rPr>
+          <w:rFonts w:hint="eastAsia"/>
+        </w:rPr>
+        <w:t xml:space="preserve">              //</w:t>
+      </w:r>
+      <w:r>
+        <w:rPr>
+          <w:rFonts w:hint="eastAsia"/>
+        </w:rPr>
+        <w:t>发邮箱密码</w:t>
+      </w:r>
+    </w:p>
+    <w:p>
+      <w:pPr>
+        <w:ind w:left="0"/>
+      </w:pPr>
+      <w:r>
+        <w:rPr>
+          <w:rFonts w:hint="eastAsia"/>
+        </w:rPr>
+        <w:t>Subject=</w:t>
+      </w:r>
+      <w:r>
+        <w:rPr>
+          <w:rFonts w:hint="eastAsia"/>
+        </w:rPr>
+        <w:t>主题</w:t>
+      </w:r>
+      <w:r>
+        <w:rPr>
+          <w:rFonts w:hint="eastAsia"/>
+        </w:rPr>
+        <w:t xml:space="preserve">                   //</w:t>
+      </w:r>
+      <w:r>
+        <w:rPr>
+          <w:rFonts w:hint="eastAsia"/>
+        </w:rPr>
+        <w:t>邮件标题</w:t>
+      </w:r>
+    </w:p>
+    <w:p/>
+    <w:p>
+      <w:pPr>
+        <w:ind w:left="0"/>
+      </w:pPr>
+      <w:r>
+        <w:lastRenderedPageBreak/>
+        <w:t>[Mail]</w:t>
+      </w:r>
+    </w:p>
+    <w:p>
+      <w:pPr>
+        <w:ind w:left="0"/>
+      </w:pPr>
+      <w:r>
+        <w:t>From=iba.fiddler@gmail.com</w:t>
+      </w:r>
+      <w:r>
+        <w:rPr>
+          <w:rFonts w:hint="eastAsia"/>
+        </w:rPr>
+        <w:t xml:space="preserve">        //</w:t>
+      </w:r>
+      <w:r>
+        <w:rPr>
+          <w:rFonts w:hint="eastAsia"/>
+        </w:rPr>
+        <w:t>发邮件邮箱地址</w:t>
+      </w:r>
+      <w:r>
+        <w:rPr>
+          <w:rFonts w:hint="eastAsia"/>
+        </w:rPr>
+        <w:t>(</w:t>
+      </w:r>
+      <w:r>
+        <w:rPr>
+          <w:rFonts w:hint="eastAsia"/>
+        </w:rPr>
+        <w:t>同上</w:t>
+      </w:r>
+      <w:r>
+        <w:rPr>
+          <w:rFonts w:hint="eastAsia"/>
+        </w:rPr>
+        <w:t>)</w:t>
+      </w:r>
+    </w:p>
+    <w:p>
+      <w:pPr>
+        <w:ind w:left="0"/>
+      </w:pPr>
+      <w:r>
+        <w:t>To=hlys1992@gmail.com,hlys1991@gmail.com</w:t>
+      </w:r>
+      <w:r>
+        <w:rPr>
+          <w:rFonts w:hint="eastAsia"/>
+        </w:rPr>
+        <w:t xml:space="preserve">    //</w:t>
+      </w:r>
+      <w:r>
+        <w:rPr>
+          <w:rFonts w:hint="eastAsia"/>
+        </w:rPr>
+        <w:t>收件人邮箱，多位用逗号分隔。</w:t>
+      </w:r>
+    </w:p>
+    <w:p>
+      <w:pPr>
+        <w:ind w:left="0"/>
+      </w:pPr>
+      <w:r>
+        <w:t>Cc=</w:t>
+      </w:r>
+      <w:proofErr w:type="spellStart"/>
+      <w:r>
+        <w:t>zhen.huang@meridian.com.cn,shuai.tian@meridian.com.cn</w:t>
+      </w:r>
+      <w:proofErr w:type="spellEnd"/>
+      <w:r>
+        <w:rPr>
+          <w:rFonts w:hint="eastAsia"/>
+        </w:rPr>
+        <w:t xml:space="preserve">     //</w:t>
+      </w:r>
+      <w:r>
+        <w:rPr>
+          <w:rFonts w:hint="eastAsia"/>
+        </w:rPr>
+        <w:t>抄送人邮箱，多位用逗号分隔。</w:t>
+      </w:r>
+    </w:p>
+    <w:p/>
+    <w:p>
+      <w:pPr>
+        <w:ind w:left="0"/>
+      </w:pPr>
+      <w:r>
+        <w:rPr>
+          <w:rFonts w:hint="eastAsia"/>
+        </w:rPr>
+        <w:t>如下图形式：</w:t>
+      </w:r>
+    </w:p>
+    <w:p>
+      <w:pPr>
+        <w:ind w:left="0"/>
+      </w:pPr>
+      <w:r>
+        <w:rPr>
+          <w:noProof/>
+        </w:rPr>
+        <w:drawing>
+          <wp:inline distT="0" distB="0" distL="0" distR="0" wp14:anchorId="2813866F" wp14:editId="10192765">
+            <wp:extent cx="5274310" cy="3074849"/>
+            <wp:effectExtent l="0" t="0" r="2540" b="0"/>
+            <wp:docPr id="11" name="图片 11"/>
+            <wp:cNvGraphicFramePr>
+              <a:graphicFrameLocks xmlns:a="http://schemas.openxmlformats.org/drawingml/2006/main" noChangeAspect="1"/>
+            </wp:cNvGraphicFramePr>
+            <a:graphic xmlns:a="http://schemas.openxmlformats.org/drawingml/2006/main">
+              <a:graphicData uri="http://schemas.openxmlformats.org/drawingml/2006/picture">
+                <pic:pic xmlns:pic="http://schemas.openxmlformats.org/drawingml/2006/picture">
+                  <pic:nvPicPr>
+                    <pic:cNvPr id="0" name=""/>
+                    <pic:cNvPicPr/>
+                  </pic:nvPicPr>
+                  <pic:blipFill>
+                    <a:blip r:embed="rId20"/>
+                    <a:stretch>
+                      <a:fillRect/>
+                    </a:stretch>
+                  </pic:blipFill>
+                  <pic:spPr>
+                    <a:xfrm>
+                      <a:off x="0" y="0"/>
+                      <a:ext cx="5274310" cy="3074849"/>
+                    </a:xfrm>
+                    <a:prstGeom prst="rect">
+                      <a:avLst/>
+                    </a:prstGeom>
+                  </pic:spPr>
+                </pic:pic>
+              </a:graphicData>
+            </a:graphic>
+          </wp:inline>
+        </w:drawing>
+      </w:r>
+    </w:p>
+    <w:p/>
+    <w:p/>
+    <w:p>
+      <w:pPr>
+        <w:ind w:left="0"/>
+        <w:rPr>
+          <w:rStyle w:val="diffcontext"/>
+          <w:rFonts w:ascii="Arial" w:hAnsi="Arial" w:cs="Arial"/>
+          <w:color w:val="000000"/>
+          <w:sz w:val="18"/>
+          <w:szCs w:val="18"/>
+        </w:rPr>
+      </w:pPr>
+      <w:r>
+        <w:rPr>
+          <w:rStyle w:val="diffcontext"/>
+          <w:rFonts w:ascii="Arial" w:hAnsi="Arial" w:cs="Arial" w:hint="eastAsia"/>
+          <w:color w:val="000000"/>
+          <w:sz w:val="18"/>
+          <w:szCs w:val="18"/>
+        </w:rPr>
+        <w:t>监控方面：</w:t>
+      </w:r>
+    </w:p>
+    <w:p>
+      <w:pPr>
+        <w:ind w:left="0"/>
+        <w:rPr>
+          <w:rStyle w:val="diffcontext"/>
+          <w:rFonts w:ascii="Arial" w:hAnsi="Arial" w:cs="Arial"/>
+          <w:color w:val="000000"/>
+          <w:sz w:val="18"/>
+          <w:szCs w:val="18"/>
+        </w:rPr>
+      </w:pPr>
+      <w:r>
+        <w:rPr>
+          <w:rStyle w:val="diffcontext"/>
+          <w:rFonts w:ascii="Arial" w:hAnsi="Arial" w:cs="Arial" w:hint="eastAsia"/>
+          <w:color w:val="000000"/>
+          <w:sz w:val="18"/>
+          <w:szCs w:val="18"/>
+        </w:rPr>
+        <w:t>报警发送邮件</w:t>
+      </w:r>
+      <w:r>
+        <w:rPr>
+          <w:rStyle w:val="diffcontext"/>
+          <w:rFonts w:ascii="Arial" w:hAnsi="Arial" w:cs="Arial"/>
+          <w:color w:val="000000"/>
+          <w:sz w:val="18"/>
+          <w:szCs w:val="18"/>
+        </w:rPr>
+        <w:t>Excel</w:t>
+      </w:r>
+      <w:r>
+        <w:rPr>
+          <w:rStyle w:val="diffcontext"/>
+          <w:rFonts w:ascii="Arial" w:hAnsi="Arial" w:cs="Arial" w:hint="eastAsia"/>
+          <w:color w:val="000000"/>
+          <w:sz w:val="18"/>
+          <w:szCs w:val="18"/>
+        </w:rPr>
+        <w:t>界面截图默认放在</w:t>
+      </w:r>
+      <w:r>
+        <w:rPr>
+          <w:rStyle w:val="diffcontext"/>
+          <w:rFonts w:ascii="Arial" w:hAnsi="Arial" w:cs="Arial" w:hint="eastAsia"/>
+          <w:color w:val="000000"/>
+          <w:sz w:val="18"/>
+          <w:szCs w:val="18"/>
+        </w:rPr>
+        <w:t xml:space="preserve"> </w:t>
+      </w:r>
+      <w:r>
+        <w:rPr>
+          <w:rStyle w:val="diffcontext"/>
+          <w:rFonts w:ascii="Arial" w:hAnsi="Arial" w:cs="Arial"/>
+          <w:color w:val="FF0000"/>
+          <w:sz w:val="18"/>
+          <w:szCs w:val="18"/>
+        </w:rPr>
+        <w:t>E:\Tullett</w:t>
+      </w:r>
+      <w:r>
+        <w:rPr>
+          <w:rStyle w:val="diffcontext"/>
+          <w:rFonts w:ascii="Arial" w:hAnsi="Arial" w:cs="Arial" w:hint="eastAsia"/>
+          <w:color w:val="000000"/>
+          <w:sz w:val="18"/>
+          <w:szCs w:val="18"/>
+        </w:rPr>
+        <w:t xml:space="preserve"> </w:t>
+      </w:r>
+      <w:r>
+        <w:rPr>
+          <w:rStyle w:val="diffcontext"/>
+          <w:rFonts w:ascii="Arial" w:hAnsi="Arial" w:cs="Arial" w:hint="eastAsia"/>
+          <w:color w:val="000000"/>
+          <w:sz w:val="18"/>
+          <w:szCs w:val="18"/>
+        </w:rPr>
+        <w:t>目录下，和配置文件默认同一个目录。</w:t>
+      </w:r>
+      <w:r>
+        <w:rPr>
+          <w:rStyle w:val="diffcontext"/>
+          <w:rFonts w:ascii="Arial" w:hAnsi="Arial" w:cs="Arial" w:hint="eastAsia"/>
+          <w:color w:val="000000"/>
+          <w:sz w:val="18"/>
+          <w:szCs w:val="18"/>
+        </w:rPr>
+        <w:t>(</w:t>
+      </w:r>
+      <w:r>
+        <w:rPr>
+          <w:rStyle w:val="diffcontext"/>
+          <w:rFonts w:ascii="Arial" w:hAnsi="Arial" w:cs="Arial" w:hint="eastAsia"/>
+          <w:color w:val="000000"/>
+          <w:sz w:val="18"/>
+          <w:szCs w:val="18"/>
+        </w:rPr>
+        <w:t>如有要求，可做修改</w:t>
+      </w:r>
+      <w:r>
+        <w:rPr>
+          <w:rStyle w:val="diffcontext"/>
+          <w:rFonts w:ascii="Arial" w:hAnsi="Arial" w:cs="Arial" w:hint="eastAsia"/>
+          <w:color w:val="000000"/>
+          <w:sz w:val="18"/>
+          <w:szCs w:val="18"/>
+        </w:rPr>
+        <w:t>)</w:t>
+      </w:r>
+      <w:r>
+        <w:rPr>
+          <w:rStyle w:val="diffcontext"/>
+          <w:rFonts w:ascii="Arial" w:hAnsi="Arial" w:cs="Arial" w:hint="eastAsia"/>
+          <w:color w:val="000000"/>
+          <w:sz w:val="18"/>
+          <w:szCs w:val="18"/>
+        </w:rPr>
+        <w:t>。</w:t>
+      </w:r>
+    </w:p>
+    <w:p>
+      <w:pPr>
+        <w:ind w:left="0"/>
+        <w:rPr>
+          <w:rStyle w:val="diffcontext"/>
+          <w:rFonts w:ascii="Arial" w:hAnsi="Arial" w:cs="Arial"/>
+          <w:color w:val="000000"/>
+          <w:sz w:val="18"/>
+          <w:szCs w:val="18"/>
+        </w:rPr>
+      </w:pPr>
+      <w:r>
+        <w:rPr>
+          <w:rStyle w:val="diffcontext"/>
+          <w:rFonts w:ascii="Arial" w:hAnsi="Arial" w:cs="Arial"/>
+          <w:color w:val="000000"/>
+          <w:sz w:val="18"/>
+          <w:szCs w:val="18"/>
+        </w:rPr>
+        <w:t>Excel</w:t>
+      </w:r>
+      <w:r>
+        <w:rPr>
+          <w:rStyle w:val="diffcontext"/>
+          <w:rFonts w:ascii="Arial" w:hAnsi="Arial" w:cs="Arial" w:hint="eastAsia"/>
+          <w:color w:val="000000"/>
+          <w:sz w:val="18"/>
+          <w:szCs w:val="18"/>
+        </w:rPr>
+        <w:t>界面截图作为邮件附件发送出来功能已经实现。</w:t>
+      </w:r>
+    </w:p>
+    <w:p>
+      <w:pPr>
+        <w:ind w:left="0"/>
+      </w:pPr>
+      <w:r>
+        <w:rPr>
+          <w:rStyle w:val="diffcontext"/>
+          <w:rFonts w:ascii="Arial" w:hAnsi="Arial" w:cs="Arial" w:hint="eastAsia"/>
+          <w:color w:val="000000"/>
+          <w:sz w:val="18"/>
+          <w:szCs w:val="18"/>
+        </w:rPr>
+        <w:t>如下图：</w:t>
+      </w:r>
+      <w:bookmarkStart w:id="31" w:name="_GoBack"/>
+      <w:bookmarkEnd w:id="31"/>
+      <w:r>
+        <w:rPr>
+          <w:noProof/>
+        </w:rPr>
+        <w:drawing>
+          <wp:inline distT="0" distB="0" distL="0" distR="0" wp14:anchorId="300903B7" wp14:editId="64E05BE5">
+            <wp:extent cx="4391025" cy="2381250"/>
+            <wp:effectExtent l="0" t="0" r="9525" b="0"/>
+            <wp:docPr id="12" name="图片 12"/>
+            <wp:cNvGraphicFramePr>
+              <a:graphicFrameLocks xmlns:a="http://schemas.openxmlformats.org/drawingml/2006/main" noChangeAspect="1"/>
+            </wp:cNvGraphicFramePr>
+            <a:graphic xmlns:a="http://schemas.openxmlformats.org/drawingml/2006/main">
+              <a:graphicData uri="http://schemas.openxmlformats.org/drawingml/2006/picture">
+                <pic:pic xmlns:pic="http://schemas.openxmlformats.org/drawingml/2006/picture">
+                  <pic:nvPicPr>
+                    <pic:cNvPr id="0" name=""/>
+                    <pic:cNvPicPr/>
+                  </pic:nvPicPr>
+                  <pic:blipFill>
+                    <a:blip r:embed="rId21"/>
+                    <a:stretch>
+                      <a:fillRect/>
+                    </a:stretch>
+                  </pic:blipFill>
+                  <pic:spPr>
+                    <a:xfrm>
+                      <a:off x="0" y="0"/>
+                      <a:ext cx="4391025" cy="2381250"/>
+                    </a:xfrm>
+                    <a:prstGeom prst="rect">
+                      <a:avLst/>
+                    </a:prstGeom>
+                  </pic:spPr>
+                </pic:pic>
+              </a:graphicData>
+            </a:graphic>
+          </wp:inline>
+        </w:drawing>
+      </w:r>
+    </w:p>
+    <w:p>
+      <w:pPr>
+        <w:pStyle w:val="a8"/>
+        <w:ind w:left="360"/>
+        <w:rPr>
           <w:rFonts w:ascii="Arial" w:hAnsi="Arial" w:cs="Arial"/>
           <w:sz w:val="21"/>
           <w:szCs w:val="21"/>
@@ -3983,7 +5225,7 @@
       </w:pPr>
     </w:p>
     <w:sectPr>
-      <w:footerReference w:type="default" r:id="rId20"/>
+      <w:footerReference w:type="default" r:id="rId22"/>
       <w:pgSz w:w="11906" w:h="16838"/>
       <w:pgMar w:top="1440" w:right="1800" w:bottom="1440" w:left="1800" w:header="851" w:footer="992" w:gutter="0"/>
       <w:cols w:space="425"/>
@@ -4043,7 +5285,7 @@
             <w:noProof/>
             <w:lang w:val="zh-CN"/>
           </w:rPr>
-          <w:t>3</w:t>
+          <w:t>10</w:t>
         </w:r>
         <w:r>
           <w:fldChar w:fldCharType="end"/>
@@ -5115,6 +6357,11 @@
       <w:sz w:val="24"/>
     </w:rPr>
   </w:style>
+  <w:style w:type="character" w:customStyle="1" w:styleId="diffcontext">
+    <w:name w:val="diffcontext"/>
+    <w:basedOn w:val="a0"/>
+    <w:rsid w:val="008644B9"/>
+  </w:style>
 </w:styles>
 </file>
 
@@ -5686,6 +6933,11 @@
       <w:sz w:val="24"/>
     </w:rPr>
   </w:style>
+  <w:style w:type="character" w:customStyle="1" w:styleId="diffcontext">
+    <w:name w:val="diffcontext"/>
+    <w:basedOn w:val="a0"/>
+    <w:rsid w:val="008644B9"/>
+  </w:style>
 </w:styles>
 </file>
 
@@ -5979,7 +7231,7 @@
 </file>
 
 <file path=customXml/itemProps1.xml><?xml version="1.0" encoding="utf-8"?>
-<ds:datastoreItem xmlns:ds="http://schemas.openxmlformats.org/officeDocument/2006/customXml" ds:itemID="{2978125D-8B34-4D29-8A79-E5193DF335F1}">
+<ds:datastoreItem xmlns:ds="http://schemas.openxmlformats.org/officeDocument/2006/customXml" ds:itemID="{6B7C4306-1C46-40C0-AF39-631B38FC8ABE}">
   <ds:schemaRefs>
     <ds:schemaRef ds:uri="http://schemas.openxmlformats.org/officeDocument/2006/bibliography"/>
   </ds:schemaRefs>
